--- a/docs/masters/PSP_SP0-VXWORKS6.9_VDD-Draft.docx
+++ b/docs/masters/PSP_SP0-VXWORKS6.9_VDD-Draft.docx
@@ -6231,25 +6231,51 @@
       <w:r>
         <w:t xml:space="preserve">Table </w:t>
       </w:r>
-      <w:fldSimple w:instr=" STYLEREF 1 \s ">
-        <w:r>
-          <w:rPr>
-            <w:noProof/>
-          </w:rPr>
-          <w:t>2</w:t>
-        </w:r>
-      </w:fldSimple>
+      <w:r>
+        <w:fldChar w:fldCharType="begin"/>
+      </w:r>
+      <w:r>
+        <w:instrText xml:space="preserve"> STYLEREF 1 \s </w:instrText>
+      </w:r>
+      <w:r>
+        <w:fldChar w:fldCharType="separate"/>
+      </w:r>
+      <w:r>
+        <w:rPr>
+          <w:noProof/>
+        </w:rPr>
+        <w:t>2</w:t>
+      </w:r>
+      <w:r>
+        <w:rPr>
+          <w:noProof/>
+        </w:rPr>
+        <w:fldChar w:fldCharType="end"/>
+      </w:r>
       <w:r>
         <w:noBreakHyphen/>
       </w:r>
-      <w:fldSimple w:instr=" SEQ Table \* ARABIC \s 1 ">
-        <w:r>
-          <w:rPr>
-            <w:noProof/>
-          </w:rPr>
-          <w:t>1</w:t>
-        </w:r>
-      </w:fldSimple>
+      <w:r>
+        <w:fldChar w:fldCharType="begin"/>
+      </w:r>
+      <w:r>
+        <w:instrText xml:space="preserve"> SEQ Table \* ARABIC \s 1 </w:instrText>
+      </w:r>
+      <w:r>
+        <w:fldChar w:fldCharType="separate"/>
+      </w:r>
+      <w:r>
+        <w:rPr>
+          <w:noProof/>
+        </w:rPr>
+        <w:t>1</w:t>
+      </w:r>
+      <w:r>
+        <w:rPr>
+          <w:noProof/>
+        </w:rPr>
+        <w:fldChar w:fldCharType="end"/>
+      </w:r>
       <w:r>
         <w:t xml:space="preserve">: </w:t>
       </w:r>
@@ -6698,25 +6724,51 @@
       <w:r>
         <w:t xml:space="preserve">Table </w:t>
       </w:r>
-      <w:fldSimple w:instr=" STYLEREF 1 \s ">
-        <w:r>
-          <w:rPr>
-            <w:noProof/>
-          </w:rPr>
-          <w:t>2</w:t>
-        </w:r>
-      </w:fldSimple>
+      <w:r>
+        <w:fldChar w:fldCharType="begin"/>
+      </w:r>
+      <w:r>
+        <w:instrText xml:space="preserve"> STYLEREF 1 \s </w:instrText>
+      </w:r>
+      <w:r>
+        <w:fldChar w:fldCharType="separate"/>
+      </w:r>
+      <w:r>
+        <w:rPr>
+          <w:noProof/>
+        </w:rPr>
+        <w:t>2</w:t>
+      </w:r>
+      <w:r>
+        <w:rPr>
+          <w:noProof/>
+        </w:rPr>
+        <w:fldChar w:fldCharType="end"/>
+      </w:r>
       <w:r>
         <w:noBreakHyphen/>
       </w:r>
-      <w:fldSimple w:instr=" SEQ Table \* ARABIC \s 1 ">
-        <w:r>
-          <w:rPr>
-            <w:noProof/>
-          </w:rPr>
-          <w:t>2</w:t>
-        </w:r>
-      </w:fldSimple>
+      <w:r>
+        <w:fldChar w:fldCharType="begin"/>
+      </w:r>
+      <w:r>
+        <w:instrText xml:space="preserve"> SEQ Table \* ARABIC \s 1 </w:instrText>
+      </w:r>
+      <w:r>
+        <w:fldChar w:fldCharType="separate"/>
+      </w:r>
+      <w:r>
+        <w:rPr>
+          <w:noProof/>
+        </w:rPr>
+        <w:t>2</w:t>
+      </w:r>
+      <w:r>
+        <w:rPr>
+          <w:noProof/>
+        </w:rPr>
+        <w:fldChar w:fldCharType="end"/>
+      </w:r>
       <w:r>
         <w:t xml:space="preserve">: </w:t>
       </w:r>
@@ -7429,25 +7481,51 @@
       <w:r>
         <w:t xml:space="preserve">Table </w:t>
       </w:r>
-      <w:fldSimple w:instr=" STYLEREF 1 \s ">
-        <w:r>
-          <w:rPr>
-            <w:noProof/>
-          </w:rPr>
-          <w:t>4</w:t>
-        </w:r>
-      </w:fldSimple>
+      <w:r>
+        <w:fldChar w:fldCharType="begin"/>
+      </w:r>
+      <w:r>
+        <w:instrText xml:space="preserve"> STYLEREF 1 \s </w:instrText>
+      </w:r>
+      <w:r>
+        <w:fldChar w:fldCharType="separate"/>
+      </w:r>
+      <w:r>
+        <w:rPr>
+          <w:noProof/>
+        </w:rPr>
+        <w:t>4</w:t>
+      </w:r>
+      <w:r>
+        <w:rPr>
+          <w:noProof/>
+        </w:rPr>
+        <w:fldChar w:fldCharType="end"/>
+      </w:r>
       <w:r>
         <w:noBreakHyphen/>
       </w:r>
-      <w:fldSimple w:instr=" SEQ Table \* ARABIC \s 1 ">
-        <w:r>
-          <w:rPr>
-            <w:noProof/>
-          </w:rPr>
-          <w:t>1</w:t>
-        </w:r>
-      </w:fldSimple>
+      <w:r>
+        <w:fldChar w:fldCharType="begin"/>
+      </w:r>
+      <w:r>
+        <w:instrText xml:space="preserve"> SEQ Table \* ARABIC \s 1 </w:instrText>
+      </w:r>
+      <w:r>
+        <w:fldChar w:fldCharType="separate"/>
+      </w:r>
+      <w:r>
+        <w:rPr>
+          <w:noProof/>
+        </w:rPr>
+        <w:t>1</w:t>
+      </w:r>
+      <w:r>
+        <w:rPr>
+          <w:noProof/>
+        </w:rPr>
+        <w:fldChar w:fldCharType="end"/>
+      </w:r>
       <w:r>
         <w:t>:  Software Documentation</w:t>
       </w:r>
@@ -8065,25 +8143,51 @@
       <w:r>
         <w:t xml:space="preserve">Table </w:t>
       </w:r>
-      <w:fldSimple w:instr=" STYLEREF 1 \s ">
-        <w:r>
-          <w:rPr>
-            <w:noProof/>
-          </w:rPr>
-          <w:t>4</w:t>
-        </w:r>
-      </w:fldSimple>
+      <w:r>
+        <w:fldChar w:fldCharType="begin"/>
+      </w:r>
+      <w:r>
+        <w:instrText xml:space="preserve"> STYLEREF 1 \s </w:instrText>
+      </w:r>
+      <w:r>
+        <w:fldChar w:fldCharType="separate"/>
+      </w:r>
+      <w:r>
+        <w:rPr>
+          <w:noProof/>
+        </w:rPr>
+        <w:t>4</w:t>
+      </w:r>
+      <w:r>
+        <w:rPr>
+          <w:noProof/>
+        </w:rPr>
+        <w:fldChar w:fldCharType="end"/>
+      </w:r>
       <w:r>
         <w:noBreakHyphen/>
       </w:r>
-      <w:fldSimple w:instr=" SEQ Table \* ARABIC \s 1 ">
-        <w:r>
-          <w:rPr>
-            <w:noProof/>
-          </w:rPr>
-          <w:t>2</w:t>
-        </w:r>
-      </w:fldSimple>
+      <w:r>
+        <w:fldChar w:fldCharType="begin"/>
+      </w:r>
+      <w:r>
+        <w:instrText xml:space="preserve"> SEQ Table \* ARABIC \s 1 </w:instrText>
+      </w:r>
+      <w:r>
+        <w:fldChar w:fldCharType="separate"/>
+      </w:r>
+      <w:r>
+        <w:rPr>
+          <w:noProof/>
+        </w:rPr>
+        <w:t>2</w:t>
+      </w:r>
+      <w:r>
+        <w:rPr>
+          <w:noProof/>
+        </w:rPr>
+        <w:fldChar w:fldCharType="end"/>
+      </w:r>
       <w:r>
         <w:t xml:space="preserve">:  Supporting </w:t>
       </w:r>
@@ -8501,7 +8605,7 @@
               <w:spacing w:beforeAutospacing="0" w:afterAutospacing="0"/>
             </w:pPr>
             <w:r>
-              <w:t>APIs for CDS-in-FLASH Functions</w:t>
+              <w:t>APIs for FLASH Functions</w:t>
             </w:r>
           </w:p>
         </w:tc>
@@ -8521,7 +8625,7 @@
             </w:r>
             <w:proofErr w:type="spellEnd"/>
             <w:r>
-              <w:t>/docs/PSP_sp0-vxworks6.9_cdsflash.pdf</w:t>
+              <w:t>/docs/PSP_sp0-vxworks6.9_flash.pdf</w:t>
             </w:r>
           </w:p>
         </w:tc>
@@ -9464,25 +9568,51 @@
       <w:r>
         <w:t xml:space="preserve">Table </w:t>
       </w:r>
-      <w:fldSimple w:instr=" STYLEREF 1 \s ">
-        <w:r>
-          <w:rPr>
-            <w:noProof/>
-          </w:rPr>
-          <w:t>4</w:t>
-        </w:r>
-      </w:fldSimple>
+      <w:r>
+        <w:fldChar w:fldCharType="begin"/>
+      </w:r>
+      <w:r>
+        <w:instrText xml:space="preserve"> STYLEREF 1 \s </w:instrText>
+      </w:r>
+      <w:r>
+        <w:fldChar w:fldCharType="separate"/>
+      </w:r>
+      <w:r>
+        <w:rPr>
+          <w:noProof/>
+        </w:rPr>
+        <w:t>4</w:t>
+      </w:r>
+      <w:r>
+        <w:rPr>
+          <w:noProof/>
+        </w:rPr>
+        <w:fldChar w:fldCharType="end"/>
+      </w:r>
       <w:r>
         <w:noBreakHyphen/>
       </w:r>
-      <w:fldSimple w:instr=" SEQ Table \* ARABIC \s 1 ">
-        <w:r>
-          <w:rPr>
-            <w:noProof/>
-          </w:rPr>
-          <w:t>3</w:t>
-        </w:r>
-      </w:fldSimple>
+      <w:r>
+        <w:fldChar w:fldCharType="begin"/>
+      </w:r>
+      <w:r>
+        <w:instrText xml:space="preserve"> SEQ Table \* ARABIC \s 1 </w:instrText>
+      </w:r>
+      <w:r>
+        <w:fldChar w:fldCharType="separate"/>
+      </w:r>
+      <w:r>
+        <w:rPr>
+          <w:noProof/>
+        </w:rPr>
+        <w:t>3</w:t>
+      </w:r>
+      <w:r>
+        <w:rPr>
+          <w:noProof/>
+        </w:rPr>
+        <w:fldChar w:fldCharType="end"/>
+      </w:r>
       <w:r>
         <w:t>:  Source File</w:t>
       </w:r>
@@ -10283,7 +10413,13 @@
             </w:r>
             <w:proofErr w:type="spellStart"/>
             <w:r>
-              <w:t>psp_cds_flash.h</w:t>
+              <w:t>psp</w:t>
+            </w:r>
+            <w:r>
+              <w:t>_</w:t>
+            </w:r>
+            <w:r>
+              <w:t>flash.h</w:t>
             </w:r>
             <w:proofErr w:type="spellEnd"/>
           </w:p>
@@ -10742,10 +10878,7 @@
             </w:r>
             <w:proofErr w:type="spellEnd"/>
             <w:r>
-              <w:t>/s</w:t>
-            </w:r>
-            <w:r>
-              <w:t>p0-vxworks6.9/</w:t>
+              <w:t>/sp0-vxworks6.9/</w:t>
             </w:r>
             <w:proofErr w:type="spellStart"/>
             <w:r>
@@ -10753,8 +10886,13 @@
             </w:r>
             <w:proofErr w:type="spellEnd"/>
             <w:r>
-              <w:t>/cfe_psp_sp0_info.c</w:t>
-            </w:r>
+              <w:t>/</w:t>
+            </w:r>
+            <w:proofErr w:type="spellStart"/>
+            <w:r>
+              <w:t>cfe_psp_flash.c</w:t>
+            </w:r>
+            <w:proofErr w:type="spellEnd"/>
           </w:p>
         </w:tc>
       </w:tr>
@@ -10784,10 +10922,10 @@
             </w:r>
             <w:proofErr w:type="spellEnd"/>
             <w:r>
-              <w:t>/</w:t>
-            </w:r>
-            <w:r>
-              <w:t>sp0-vxworks6.9/</w:t>
+              <w:t>/s</w:t>
+            </w:r>
+            <w:r>
+              <w:t>p0-vxworks6.9/</w:t>
             </w:r>
             <w:proofErr w:type="spellStart"/>
             <w:r>
@@ -10795,13 +10933,8 @@
             </w:r>
             <w:proofErr w:type="spellEnd"/>
             <w:r>
-              <w:t>/</w:t>
-            </w:r>
-            <w:proofErr w:type="spellStart"/>
-            <w:r>
-              <w:t>cfe_psp_start.c</w:t>
-            </w:r>
-            <w:proofErr w:type="spellEnd"/>
+              <w:t>/cfe_psp_sp0_info.c</w:t>
+            </w:r>
           </w:p>
         </w:tc>
       </w:tr>
@@ -10846,10 +10979,7 @@
             </w:r>
             <w:proofErr w:type="spellStart"/>
             <w:r>
-              <w:t>cfe_psp_support</w:t>
-            </w:r>
-            <w:r>
-              <w:t>.c</w:t>
+              <w:t>cfe_psp_start.c</w:t>
             </w:r>
             <w:proofErr w:type="spellEnd"/>
           </w:p>
@@ -10896,6 +11026,56 @@
             </w:r>
             <w:proofErr w:type="spellStart"/>
             <w:r>
+              <w:t>cfe_psp_support</w:t>
+            </w:r>
+            <w:r>
+              <w:t>.c</w:t>
+            </w:r>
+            <w:proofErr w:type="spellEnd"/>
+          </w:p>
+        </w:tc>
+      </w:tr>
+      <w:tr>
+        <w:trPr>
+          <w:jc w:val="center"/>
+        </w:trPr>
+        <w:tc>
+          <w:tcPr>
+            <w:tcW w:w="7105" w:type="dxa"/>
+          </w:tcPr>
+          <w:p>
+            <w:pPr>
+              <w:spacing w:before="0" w:beforeAutospacing="0" w:after="0" w:afterAutospacing="0"/>
+            </w:pPr>
+            <w:proofErr w:type="spellStart"/>
+            <w:r>
+              <w:t>psp</w:t>
+            </w:r>
+            <w:proofErr w:type="spellEnd"/>
+            <w:r>
+              <w:t>/</w:t>
+            </w:r>
+            <w:proofErr w:type="spellStart"/>
+            <w:r>
+              <w:t>fsw</w:t>
+            </w:r>
+            <w:proofErr w:type="spellEnd"/>
+            <w:r>
+              <w:t>/</w:t>
+            </w:r>
+            <w:r>
+              <w:t>sp0-vxworks6.9/</w:t>
+            </w:r>
+            <w:proofErr w:type="spellStart"/>
+            <w:r>
+              <w:t>src</w:t>
+            </w:r>
+            <w:proofErr w:type="spellEnd"/>
+            <w:r>
+              <w:t>/</w:t>
+            </w:r>
+            <w:proofErr w:type="spellStart"/>
+            <w:r>
               <w:t>cfe_psp_watchdog.c</w:t>
             </w:r>
             <w:proofErr w:type="spellEnd"/>
@@ -10989,25 +11169,51 @@
       <w:r>
         <w:t xml:space="preserve">Table </w:t>
       </w:r>
-      <w:fldSimple w:instr=" STYLEREF 1 \s ">
-        <w:r>
-          <w:rPr>
-            <w:noProof/>
-          </w:rPr>
-          <w:t>4</w:t>
-        </w:r>
-      </w:fldSimple>
+      <w:r>
+        <w:fldChar w:fldCharType="begin"/>
+      </w:r>
+      <w:r>
+        <w:instrText xml:space="preserve"> STYLEREF 1 \s </w:instrText>
+      </w:r>
+      <w:r>
+        <w:fldChar w:fldCharType="separate"/>
+      </w:r>
+      <w:r>
+        <w:rPr>
+          <w:noProof/>
+        </w:rPr>
+        <w:t>4</w:t>
+      </w:r>
+      <w:r>
+        <w:rPr>
+          <w:noProof/>
+        </w:rPr>
+        <w:fldChar w:fldCharType="end"/>
+      </w:r>
       <w:r>
         <w:noBreakHyphen/>
       </w:r>
-      <w:fldSimple w:instr=" SEQ Table \* ARABIC \s 1 ">
-        <w:r>
-          <w:rPr>
-            <w:noProof/>
-          </w:rPr>
-          <w:t>4</w:t>
-        </w:r>
-      </w:fldSimple>
+      <w:r>
+        <w:fldChar w:fldCharType="begin"/>
+      </w:r>
+      <w:r>
+        <w:instrText xml:space="preserve"> SEQ Table \* ARABIC \s 1 </w:instrText>
+      </w:r>
+      <w:r>
+        <w:fldChar w:fldCharType="separate"/>
+      </w:r>
+      <w:r>
+        <w:rPr>
+          <w:noProof/>
+        </w:rPr>
+        <w:t>4</w:t>
+      </w:r>
+      <w:r>
+        <w:rPr>
+          <w:noProof/>
+        </w:rPr>
+        <w:fldChar w:fldCharType="end"/>
+      </w:r>
       <w:r>
         <w:t>:  Unit Test Source Files</w:t>
       </w:r>
@@ -11277,7 +11483,7 @@
             </w:r>
             <w:proofErr w:type="spellStart"/>
             <w:r>
-              <w:t>psp_mem_scrub_testcases.c</w:t>
+              <w:t>psp_flash_testcases.h</w:t>
             </w:r>
             <w:proofErr w:type="spellEnd"/>
           </w:p>
@@ -11321,7 +11527,10 @@
             </w:r>
             <w:proofErr w:type="spellStart"/>
             <w:r>
-              <w:t>psp_mem_scrub_testcases.h</w:t>
+              <w:t>psp_flash_testcases.</w:t>
+            </w:r>
+            <w:r>
+              <w:t>c</w:t>
             </w:r>
             <w:proofErr w:type="spellEnd"/>
           </w:p>
@@ -11365,7 +11574,7 @@
             </w:r>
             <w:proofErr w:type="spellStart"/>
             <w:r>
-              <w:t>psp_ntp_testcases.c</w:t>
+              <w:t>psp_mem_scrub_testcases.c</w:t>
             </w:r>
             <w:proofErr w:type="spellEnd"/>
           </w:p>
@@ -11409,7 +11618,7 @@
             </w:r>
             <w:proofErr w:type="spellStart"/>
             <w:r>
-              <w:t>psp_ntp_testcases.h</w:t>
+              <w:t>psp_mem_scrub_testcases.h</w:t>
             </w:r>
             <w:proofErr w:type="spellEnd"/>
           </w:p>
@@ -11449,8 +11658,13 @@
             </w:r>
             <w:proofErr w:type="spellEnd"/>
             <w:r>
-              <w:t>/psp_sp0_info_testcases.c</w:t>
-            </w:r>
+              <w:t>/</w:t>
+            </w:r>
+            <w:proofErr w:type="spellStart"/>
+            <w:r>
+              <w:t>psp_ntp_testcases.c</w:t>
+            </w:r>
+            <w:proofErr w:type="spellEnd"/>
           </w:p>
         </w:tc>
       </w:tr>
@@ -11488,8 +11702,13 @@
             </w:r>
             <w:proofErr w:type="spellEnd"/>
             <w:r>
-              <w:t>/psp_sp0_info_testcases.h</w:t>
-            </w:r>
+              <w:t>/</w:t>
+            </w:r>
+            <w:proofErr w:type="spellStart"/>
+            <w:r>
+              <w:t>psp_ntp_testcases.h</w:t>
+            </w:r>
+            <w:proofErr w:type="spellEnd"/>
           </w:p>
         </w:tc>
       </w:tr>
@@ -11527,13 +11746,8 @@
             </w:r>
             <w:proofErr w:type="spellEnd"/>
             <w:r>
-              <w:t>/</w:t>
-            </w:r>
-            <w:proofErr w:type="spellStart"/>
-            <w:r>
-              <w:t>psp_start_testcases.c</w:t>
-            </w:r>
-            <w:proofErr w:type="spellEnd"/>
+              <w:t>/psp_sp0_info_testcases.c</w:t>
+            </w:r>
           </w:p>
         </w:tc>
       </w:tr>
@@ -11571,13 +11785,8 @@
             </w:r>
             <w:proofErr w:type="spellEnd"/>
             <w:r>
-              <w:t>/</w:t>
-            </w:r>
-            <w:proofErr w:type="spellStart"/>
-            <w:r>
-              <w:t>psp_start_testcases.h</w:t>
-            </w:r>
-            <w:proofErr w:type="spellEnd"/>
+              <w:t>/psp_sp0_info_testcases.h</w:t>
+            </w:r>
           </w:p>
         </w:tc>
       </w:tr>
@@ -11619,7 +11828,7 @@
             </w:r>
             <w:proofErr w:type="spellStart"/>
             <w:r>
-              <w:t>psp_support_testcases.c</w:t>
+              <w:t>psp_start_testcases.c</w:t>
             </w:r>
             <w:proofErr w:type="spellEnd"/>
           </w:p>
@@ -11663,7 +11872,7 @@
             </w:r>
             <w:proofErr w:type="spellStart"/>
             <w:r>
-              <w:t>psp_support_testcases.h</w:t>
+              <w:t>psp_start_testcases.h</w:t>
             </w:r>
             <w:proofErr w:type="spellEnd"/>
           </w:p>
@@ -11707,7 +11916,7 @@
             </w:r>
             <w:proofErr w:type="spellStart"/>
             <w:r>
-              <w:t>psp_watchdog_testcases.c</w:t>
+              <w:t>psp_support_testcases.c</w:t>
             </w:r>
             <w:proofErr w:type="spellEnd"/>
           </w:p>
@@ -11727,6 +11936,7 @@
             </w:pPr>
             <w:proofErr w:type="spellStart"/>
             <w:r>
+              <w:lastRenderedPageBreak/>
               <w:t>psp</w:t>
             </w:r>
             <w:proofErr w:type="spellEnd"/>
@@ -11751,7 +11961,7 @@
             </w:r>
             <w:proofErr w:type="spellStart"/>
             <w:r>
-              <w:t>psp_watchdog_testcases.h</w:t>
+              <w:t>psp_support_testcases.h</w:t>
             </w:r>
             <w:proofErr w:type="spellEnd"/>
           </w:p>
@@ -11771,7 +11981,6 @@
             </w:pPr>
             <w:proofErr w:type="spellStart"/>
             <w:r>
-              <w:lastRenderedPageBreak/>
               <w:t>psp</w:t>
             </w:r>
             <w:proofErr w:type="spellEnd"/>
@@ -11796,7 +12005,7 @@
             </w:r>
             <w:proofErr w:type="spellStart"/>
             <w:r>
-              <w:t>psp_testcases.c</w:t>
+              <w:t>psp_watchdog_testcases.c</w:t>
             </w:r>
             <w:proofErr w:type="spellEnd"/>
           </w:p>
@@ -11840,6 +12049,94 @@
             </w:r>
             <w:proofErr w:type="spellStart"/>
             <w:r>
+              <w:t>psp_watchdog_testcases.h</w:t>
+            </w:r>
+            <w:proofErr w:type="spellEnd"/>
+          </w:p>
+        </w:tc>
+      </w:tr>
+      <w:tr>
+        <w:trPr>
+          <w:jc w:val="center"/>
+        </w:trPr>
+        <w:tc>
+          <w:tcPr>
+            <w:tcW w:w="7822" w:type="dxa"/>
+          </w:tcPr>
+          <w:p>
+            <w:pPr>
+              <w:spacing w:before="0" w:beforeAutospacing="0" w:after="0" w:afterAutospacing="0"/>
+            </w:pPr>
+            <w:proofErr w:type="spellStart"/>
+            <w:r>
+              <w:t>psp</w:t>
+            </w:r>
+            <w:proofErr w:type="spellEnd"/>
+            <w:r>
+              <w:t>/</w:t>
+            </w:r>
+            <w:proofErr w:type="spellStart"/>
+            <w:r>
+              <w:t>fsw</w:t>
+            </w:r>
+            <w:proofErr w:type="spellEnd"/>
+            <w:r>
+              <w:t>/sp0-vxworks6.9/</w:t>
+            </w:r>
+            <w:proofErr w:type="spellStart"/>
+            <w:r>
+              <w:t>unit_test</w:t>
+            </w:r>
+            <w:proofErr w:type="spellEnd"/>
+            <w:r>
+              <w:t>/</w:t>
+            </w:r>
+            <w:proofErr w:type="spellStart"/>
+            <w:r>
+              <w:t>psp_testcases.c</w:t>
+            </w:r>
+            <w:proofErr w:type="spellEnd"/>
+          </w:p>
+        </w:tc>
+      </w:tr>
+      <w:tr>
+        <w:trPr>
+          <w:jc w:val="center"/>
+        </w:trPr>
+        <w:tc>
+          <w:tcPr>
+            <w:tcW w:w="7822" w:type="dxa"/>
+          </w:tcPr>
+          <w:p>
+            <w:pPr>
+              <w:spacing w:before="0" w:beforeAutospacing="0" w:after="0" w:afterAutospacing="0"/>
+            </w:pPr>
+            <w:proofErr w:type="spellStart"/>
+            <w:r>
+              <w:t>psp</w:t>
+            </w:r>
+            <w:proofErr w:type="spellEnd"/>
+            <w:r>
+              <w:t>/</w:t>
+            </w:r>
+            <w:proofErr w:type="spellStart"/>
+            <w:r>
+              <w:t>fsw</w:t>
+            </w:r>
+            <w:proofErr w:type="spellEnd"/>
+            <w:r>
+              <w:t>/sp0-vxworks6.9/</w:t>
+            </w:r>
+            <w:proofErr w:type="spellStart"/>
+            <w:r>
+              <w:t>unit_test</w:t>
+            </w:r>
+            <w:proofErr w:type="spellEnd"/>
+            <w:r>
+              <w:t>/</w:t>
+            </w:r>
+            <w:proofErr w:type="spellStart"/>
+            <w:r>
               <w:t>psp_testcases.h</w:t>
             </w:r>
             <w:proofErr w:type="spellEnd"/>
@@ -11901,25 +12198,54 @@
       <w:r>
         <w:t xml:space="preserve">Table </w:t>
       </w:r>
-      <w:fldSimple w:instr=" STYLEREF 1 \s ">
-        <w:r>
-          <w:rPr>
-            <w:noProof/>
-          </w:rPr>
-          <w:t>4</w:t>
-        </w:r>
-      </w:fldSimple>
+      <w:r>
+        <w:fldChar w:fldCharType="begin"/>
+      </w:r>
+      <w:r>
+        <w:instrText xml:space="preserve"> STYLEREF 1 \s </w:instrText>
+      </w:r>
+      <w:r>
+        <w:fldChar w:fldCharType="separate"/>
+      </w:r>
+      <w:r>
+        <w:rPr>
+          <w:noProof/>
+        </w:rPr>
+        <w:t>4</w:t>
+      </w:r>
+      <w:r>
+        <w:rPr>
+          <w:noProof/>
+        </w:rPr>
+        <w:fldChar w:fldCharType="end"/>
+      </w:r>
       <w:r>
         <w:noBreakHyphen/>
       </w:r>
-      <w:fldSimple w:instr=" SEQ Table \* ARABIC \s 1 ">
-        <w:r>
-          <w:rPr>
-            <w:noProof/>
-          </w:rPr>
-          <w:t>5</w:t>
-        </w:r>
-      </w:fldSimple>
+      <w:r>
+        <w:fldChar w:fldCharType="begin"/>
+      </w:r>
+      <w:r>
+        <w:instrText xml:space="preserve"> SEQ Table \* ARABIC</w:instrText>
+      </w:r>
+      <w:r>
+        <w:instrText xml:space="preserve"> \s 1 </w:instrText>
+      </w:r>
+      <w:r>
+        <w:fldChar w:fldCharType="separate"/>
+      </w:r>
+      <w:r>
+        <w:rPr>
+          <w:noProof/>
+        </w:rPr>
+        <w:t>5</w:t>
+      </w:r>
+      <w:r>
+        <w:rPr>
+          <w:noProof/>
+        </w:rPr>
+        <w:fldChar w:fldCharType="end"/>
+      </w:r>
       <w:r>
         <w:t xml:space="preserve">:  </w:t>
       </w:r>
@@ -11989,12 +12315,82 @@
             <w:pPr>
               <w:spacing w:before="0" w:beforeAutospacing="0" w:after="0" w:afterAutospacing="0"/>
             </w:pPr>
-            <w:r>
-              <w:rPr>
-                <w:color w:val="FF0000"/>
-              </w:rPr>
-              <w:t>TBD</w:t>
-            </w:r>
+            <w:proofErr w:type="spellStart"/>
+            <w:r>
+              <w:t>psp</w:t>
+            </w:r>
+            <w:proofErr w:type="spellEnd"/>
+            <w:r>
+              <w:t>/</w:t>
+            </w:r>
+            <w:proofErr w:type="spellStart"/>
+            <w:r>
+              <w:t>fsw</w:t>
+            </w:r>
+            <w:proofErr w:type="spellEnd"/>
+            <w:r>
+              <w:t>/sp0-vxworks6.9/</w:t>
+            </w:r>
+            <w:proofErr w:type="spellStart"/>
+            <w:r>
+              <w:t>functional_test</w:t>
+            </w:r>
+            <w:proofErr w:type="spellEnd"/>
+            <w:r>
+              <w:t>/</w:t>
+            </w:r>
+            <w:proofErr w:type="spellStart"/>
+            <w:r>
+              <w:t>psp_ft.h</w:t>
+            </w:r>
+            <w:proofErr w:type="spellEnd"/>
+          </w:p>
+        </w:tc>
+      </w:tr>
+      <w:tr>
+        <w:trPr>
+          <w:jc w:val="center"/>
+        </w:trPr>
+        <w:tc>
+          <w:tcPr>
+            <w:tcW w:w="7105" w:type="dxa"/>
+          </w:tcPr>
+          <w:p>
+            <w:pPr>
+              <w:spacing w:before="0" w:beforeAutospacing="0" w:after="0" w:afterAutospacing="0"/>
+            </w:pPr>
+            <w:proofErr w:type="spellStart"/>
+            <w:r>
+              <w:t>psp</w:t>
+            </w:r>
+            <w:proofErr w:type="spellEnd"/>
+            <w:r>
+              <w:t>/</w:t>
+            </w:r>
+            <w:proofErr w:type="spellStart"/>
+            <w:r>
+              <w:t>fsw</w:t>
+            </w:r>
+            <w:proofErr w:type="spellEnd"/>
+            <w:r>
+              <w:t>/sp0-vxworks6.9/</w:t>
+            </w:r>
+            <w:proofErr w:type="spellStart"/>
+            <w:r>
+              <w:t>functional_test</w:t>
+            </w:r>
+            <w:proofErr w:type="spellEnd"/>
+            <w:r>
+              <w:t>/</w:t>
+            </w:r>
+            <w:proofErr w:type="spellStart"/>
+            <w:r>
+              <w:t>psp_ft.</w:t>
+            </w:r>
+            <w:r>
+              <w:t>c</w:t>
+            </w:r>
+            <w:proofErr w:type="spellEnd"/>
           </w:p>
         </w:tc>
       </w:tr>
@@ -12038,25 +12434,51 @@
       <w:r>
         <w:t xml:space="preserve">Table </w:t>
       </w:r>
-      <w:fldSimple w:instr=" STYLEREF 1 \s ">
-        <w:r>
-          <w:rPr>
-            <w:noProof/>
-          </w:rPr>
-          <w:t>4</w:t>
-        </w:r>
-      </w:fldSimple>
+      <w:r>
+        <w:fldChar w:fldCharType="begin"/>
+      </w:r>
+      <w:r>
+        <w:instrText xml:space="preserve"> STYLEREF 1 \s </w:instrText>
+      </w:r>
+      <w:r>
+        <w:fldChar w:fldCharType="separate"/>
+      </w:r>
+      <w:r>
+        <w:rPr>
+          <w:noProof/>
+        </w:rPr>
+        <w:t>4</w:t>
+      </w:r>
+      <w:r>
+        <w:rPr>
+          <w:noProof/>
+        </w:rPr>
+        <w:fldChar w:fldCharType="end"/>
+      </w:r>
       <w:r>
         <w:noBreakHyphen/>
       </w:r>
-      <w:fldSimple w:instr=" SEQ Table \* ARABIC \s 1 ">
-        <w:r>
-          <w:rPr>
-            <w:noProof/>
-          </w:rPr>
-          <w:t>6</w:t>
-        </w:r>
-      </w:fldSimple>
+      <w:r>
+        <w:fldChar w:fldCharType="begin"/>
+      </w:r>
+      <w:r>
+        <w:instrText xml:space="preserve"> SEQ Table \* ARABIC \s 1 </w:instrText>
+      </w:r>
+      <w:r>
+        <w:fldChar w:fldCharType="separate"/>
+      </w:r>
+      <w:r>
+        <w:rPr>
+          <w:noProof/>
+        </w:rPr>
+        <w:t>6</w:t>
+      </w:r>
+      <w:r>
+        <w:rPr>
+          <w:noProof/>
+        </w:rPr>
+        <w:fldChar w:fldCharType="end"/>
+      </w:r>
       <w:r>
         <w:t>:  Test Artifacts</w:t>
       </w:r>
@@ -12304,25 +12726,51 @@
       <w:r>
         <w:t xml:space="preserve">Table </w:t>
       </w:r>
-      <w:fldSimple w:instr=" STYLEREF 1 \s ">
-        <w:r>
-          <w:rPr>
-            <w:noProof/>
-          </w:rPr>
-          <w:t>4</w:t>
-        </w:r>
-      </w:fldSimple>
+      <w:r>
+        <w:fldChar w:fldCharType="begin"/>
+      </w:r>
+      <w:r>
+        <w:instrText xml:space="preserve"> STYLEREF 1 \s </w:instrText>
+      </w:r>
+      <w:r>
+        <w:fldChar w:fldCharType="separate"/>
+      </w:r>
+      <w:r>
+        <w:rPr>
+          <w:noProof/>
+        </w:rPr>
+        <w:t>4</w:t>
+      </w:r>
+      <w:r>
+        <w:rPr>
+          <w:noProof/>
+        </w:rPr>
+        <w:fldChar w:fldCharType="end"/>
+      </w:r>
       <w:r>
         <w:noBreakHyphen/>
       </w:r>
-      <w:fldSimple w:instr=" SEQ Table \* ARABIC \s 1 ">
-        <w:r>
-          <w:rPr>
-            <w:noProof/>
-          </w:rPr>
-          <w:t>7</w:t>
-        </w:r>
-      </w:fldSimple>
+      <w:r>
+        <w:fldChar w:fldCharType="begin"/>
+      </w:r>
+      <w:r>
+        <w:instrText xml:space="preserve"> SEQ Table \* ARABIC \s 1 </w:instrText>
+      </w:r>
+      <w:r>
+        <w:fldChar w:fldCharType="separate"/>
+      </w:r>
+      <w:r>
+        <w:rPr>
+          <w:noProof/>
+        </w:rPr>
+        <w:t>7</w:t>
+      </w:r>
+      <w:r>
+        <w:rPr>
+          <w:noProof/>
+        </w:rPr>
+        <w:fldChar w:fldCharType="end"/>
+      </w:r>
       <w:r>
         <w:t xml:space="preserve">:  </w:t>
       </w:r>
@@ -12394,6 +12842,7 @@
             </w:pPr>
             <w:proofErr w:type="spellStart"/>
             <w:r>
+              <w:lastRenderedPageBreak/>
               <w:t>psp</w:t>
             </w:r>
             <w:proofErr w:type="spellEnd"/>
@@ -12534,7 +12983,6 @@
             </w:pPr>
             <w:proofErr w:type="spellStart"/>
             <w:r>
-              <w:lastRenderedPageBreak/>
               <w:t>psp</w:t>
             </w:r>
             <w:proofErr w:type="spellEnd"/>
@@ -12743,25 +13191,51 @@
       <w:r>
         <w:t xml:space="preserve">Table </w:t>
       </w:r>
-      <w:fldSimple w:instr=" STYLEREF 1 \s ">
-        <w:r>
-          <w:rPr>
-            <w:noProof/>
-          </w:rPr>
-          <w:t>4</w:t>
-        </w:r>
-      </w:fldSimple>
+      <w:r>
+        <w:fldChar w:fldCharType="begin"/>
+      </w:r>
+      <w:r>
+        <w:instrText xml:space="preserve"> STYLEREF 1 \s </w:instrText>
+      </w:r>
+      <w:r>
+        <w:fldChar w:fldCharType="separate"/>
+      </w:r>
+      <w:r>
+        <w:rPr>
+          <w:noProof/>
+        </w:rPr>
+        <w:t>4</w:t>
+      </w:r>
+      <w:r>
+        <w:rPr>
+          <w:noProof/>
+        </w:rPr>
+        <w:fldChar w:fldCharType="end"/>
+      </w:r>
       <w:r>
         <w:noBreakHyphen/>
       </w:r>
-      <w:fldSimple w:instr=" SEQ Table \* ARABIC \s 1 ">
-        <w:r>
-          <w:rPr>
-            <w:noProof/>
-          </w:rPr>
-          <w:t>8</w:t>
-        </w:r>
-      </w:fldSimple>
+      <w:r>
+        <w:fldChar w:fldCharType="begin"/>
+      </w:r>
+      <w:r>
+        <w:instrText xml:space="preserve"> SEQ Table \* ARABIC \s 1 </w:instrText>
+      </w:r>
+      <w:r>
+        <w:fldChar w:fldCharType="separate"/>
+      </w:r>
+      <w:r>
+        <w:rPr>
+          <w:noProof/>
+        </w:rPr>
+        <w:t>8</w:t>
+      </w:r>
+      <w:r>
+        <w:rPr>
+          <w:noProof/>
+        </w:rPr>
+        <w:fldChar w:fldCharType="end"/>
+      </w:r>
       <w:r>
         <w:t>:  Software Build Tools and Their Versions</w:t>
       </w:r>
@@ -13063,7 +13537,19 @@
           <w:rPr>
             <w:rStyle w:val="Hyperlink"/>
           </w:rPr>
-          <w:t>https://bender.jsc.nasa.gov/jira/secure/RapidBoard.jspa?rapidView=133&amp;projectKey=GWCFS</w:t>
+          <w:t>https://bender.jsc.nasa.gov/jira/secure/RapidBoard.jspa?rapidVie</w:t>
+        </w:r>
+        <w:r>
+          <w:rPr>
+            <w:rStyle w:val="Hyperlink"/>
+          </w:rPr>
+          <w:t>w</w:t>
+        </w:r>
+        <w:r>
+          <w:rPr>
+            <w:rStyle w:val="Hyperlink"/>
+          </w:rPr>
+          <w:t>=133&amp;projectKey=GWCFS</w:t>
         </w:r>
       </w:hyperlink>
       <w:r>
@@ -13089,6 +13575,7 @@
       </w:pPr>
       <w:bookmarkStart w:id="141" w:name="_Toc84503577"/>
       <w:r>
+        <w:lastRenderedPageBreak/>
         <w:t>Planned</w:t>
       </w:r>
       <w:r>
@@ -13124,7 +13611,6 @@
         </w:rPr>
       </w:pPr>
       <w:r>
-        <w:lastRenderedPageBreak/>
         <w:br w:type="page"/>
       </w:r>
     </w:p>
@@ -19641,6 +20127,14 @@
 </file>
 
 <file path=customXml/item1.xml><?xml version="1.0" encoding="utf-8"?>
+<b:Sources xmlns:b="http://schemas.openxmlformats.org/officeDocument/2006/bibliography" xmlns="http://schemas.openxmlformats.org/officeDocument/2006/bibliography" SelectedStyle="\APASixthEditionOfficeOnline.xsl" StyleName="APA" Version="6"/>
+</file>
+
+<file path=customXml/item2.xml><?xml version="1.0" encoding="utf-8"?>
+<LongProperties xmlns="http://schemas.microsoft.com/office/2006/metadata/longProperties"/>
+</file>
+
+<file path=customXml/item3.xml><?xml version="1.0" encoding="utf-8"?>
 <ct:contentTypeSchema xmlns:ct="http://schemas.microsoft.com/office/2006/metadata/contentType" xmlns:ma="http://schemas.microsoft.com/office/2006/metadata/properties/metaAttributes" ct:_="" ma:_="" ma:contentTypeName="Document" ma:contentTypeID="0x010100D8D13168CE22894E8168BC5D2E7EDC03" ma:contentTypeVersion="" ma:contentTypeDescription="Create a new document." ma:contentTypeScope="" ma:versionID="b0eee994cd76d9b67e4d5cc52d4a828f">
   <xsd:schema xmlns:xsd="http://www.w3.org/2001/XMLSchema" xmlns:xs="http://www.w3.org/2001/XMLSchema" xmlns:p="http://schemas.microsoft.com/office/2006/metadata/properties" xmlns:ns2="17baffc2-b126-4934-a642-41cd9ba989c1" targetNamespace="http://schemas.microsoft.com/office/2006/metadata/properties" ma:root="true" ma:fieldsID="3b1f81af0a447201e1342dde0fe61eee" ns2:_="">
     <xsd:import namespace="17baffc2-b126-4934-a642-41cd9ba989c1"/>
@@ -19780,21 +20274,7 @@
 </ct:contentTypeSchema>
 </file>
 
-<file path=customXml/item2.xml><?xml version="1.0" encoding="utf-8"?>
-<LongProperties xmlns="http://schemas.microsoft.com/office/2006/metadata/longProperties"/>
-</file>
-
-<file path=customXml/item3.xml><?xml version="1.0" encoding="utf-8"?>
-<b:Sources xmlns:b="http://schemas.openxmlformats.org/officeDocument/2006/bibliography" xmlns="http://schemas.openxmlformats.org/officeDocument/2006/bibliography" SelectedStyle="\APASixthEditionOfficeOnline.xsl" StyleName="APA" Version="6"/>
-</file>
-
 <file path=customXml/item4.xml><?xml version="1.0" encoding="utf-8"?>
-<p:properties xmlns:p="http://schemas.microsoft.com/office/2006/metadata/properties" xmlns:xsi="http://www.w3.org/2001/XMLSchema-instance" xmlns:pc="http://schemas.microsoft.com/office/infopath/2007/PartnerControls">
-  <documentManagement/>
-</p:properties>
-</file>
-
-<file path=customXml/item5.xml><?xml version="1.0" encoding="utf-8"?>
 <?mso-contentType ?>
 <FormTemplates xmlns="http://schemas.microsoft.com/sharepoint/v3/contenttype/forms">
   <Display>DocumentLibraryForm</Display>
@@ -19803,7 +20283,29 @@
 </FormTemplates>
 </file>
 
+<file path=customXml/item5.xml><?xml version="1.0" encoding="utf-8"?>
+<p:properties xmlns:p="http://schemas.microsoft.com/office/2006/metadata/properties" xmlns:xsi="http://www.w3.org/2001/XMLSchema-instance" xmlns:pc="http://schemas.microsoft.com/office/infopath/2007/PartnerControls">
+  <documentManagement/>
+</p:properties>
+</file>
+
 <file path=customXml/itemProps1.xml><?xml version="1.0" encoding="utf-8"?>
+<ds:datastoreItem xmlns:ds="http://schemas.openxmlformats.org/officeDocument/2006/customXml" ds:itemID="{4E46B4E0-976E-4D69-9F04-EFAB44AA9362}">
+  <ds:schemaRefs>
+    <ds:schemaRef ds:uri="http://schemas.openxmlformats.org/officeDocument/2006/bibliography"/>
+  </ds:schemaRefs>
+</ds:datastoreItem>
+</file>
+
+<file path=customXml/itemProps2.xml><?xml version="1.0" encoding="utf-8"?>
+<ds:datastoreItem xmlns:ds="http://schemas.openxmlformats.org/officeDocument/2006/customXml" ds:itemID="{763C4313-903B-4EE1-8832-674F42D16EDF}">
+  <ds:schemaRefs>
+    <ds:schemaRef ds:uri="http://schemas.microsoft.com/office/2006/metadata/longProperties"/>
+  </ds:schemaRefs>
+</ds:datastoreItem>
+</file>
+
+<file path=customXml/itemProps3.xml><?xml version="1.0" encoding="utf-8"?>
 <ds:datastoreItem xmlns:ds="http://schemas.openxmlformats.org/officeDocument/2006/customXml" ds:itemID="{BD9A4E9F-6995-4C6C-9E79-F99C19413DC8}">
   <ds:schemaRefs>
     <ds:schemaRef ds:uri="http://schemas.microsoft.com/office/2006/metadata/contentType"/>
@@ -19821,35 +20323,19 @@
 </ds:datastoreItem>
 </file>
 
-<file path=customXml/itemProps2.xml><?xml version="1.0" encoding="utf-8"?>
-<ds:datastoreItem xmlns:ds="http://schemas.openxmlformats.org/officeDocument/2006/customXml" ds:itemID="{763C4313-903B-4EE1-8832-674F42D16EDF}">
+<file path=customXml/itemProps4.xml><?xml version="1.0" encoding="utf-8"?>
+<ds:datastoreItem xmlns:ds="http://schemas.openxmlformats.org/officeDocument/2006/customXml" ds:itemID="{1FC8E06D-8F36-4499-BECC-588CC31A0EE7}">
   <ds:schemaRefs>
-    <ds:schemaRef ds:uri="http://schemas.microsoft.com/office/2006/metadata/longProperties"/>
+    <ds:schemaRef ds:uri="http://schemas.microsoft.com/sharepoint/v3/contenttype/forms"/>
   </ds:schemaRefs>
 </ds:datastoreItem>
 </file>
 
-<file path=customXml/itemProps3.xml><?xml version="1.0" encoding="utf-8"?>
-<ds:datastoreItem xmlns:ds="http://schemas.openxmlformats.org/officeDocument/2006/customXml" ds:itemID="{4E46B4E0-976E-4D69-9F04-EFAB44AA9362}">
-  <ds:schemaRefs>
-    <ds:schemaRef ds:uri="http://schemas.openxmlformats.org/officeDocument/2006/bibliography"/>
-  </ds:schemaRefs>
-</ds:datastoreItem>
-</file>
-
-<file path=customXml/itemProps4.xml><?xml version="1.0" encoding="utf-8"?>
+<file path=customXml/itemProps5.xml><?xml version="1.0" encoding="utf-8"?>
 <ds:datastoreItem xmlns:ds="http://schemas.openxmlformats.org/officeDocument/2006/customXml" ds:itemID="{5094858E-6649-44E6-9B0D-93720F79ED4A}">
   <ds:schemaRefs>
     <ds:schemaRef ds:uri="http://schemas.microsoft.com/office/2006/metadata/properties"/>
     <ds:schemaRef ds:uri="http://schemas.microsoft.com/office/infopath/2007/PartnerControls"/>
   </ds:schemaRefs>
 </ds:datastoreItem>
-</file>
-
-<file path=customXml/itemProps5.xml><?xml version="1.0" encoding="utf-8"?>
-<ds:datastoreItem xmlns:ds="http://schemas.openxmlformats.org/officeDocument/2006/customXml" ds:itemID="{1FC8E06D-8F36-4499-BECC-588CC31A0EE7}">
-  <ds:schemaRefs>
-    <ds:schemaRef ds:uri="http://schemas.microsoft.com/sharepoint/v3/contenttype/forms"/>
-  </ds:schemaRefs>
-</ds:datastoreItem>
 </file>